--- a/Learning/HR/SoYeuLyLich-2025-02.docx
+++ b/Learning/HR/SoYeuLyLich-2025-02.docx
@@ -2144,7 +2144,7 @@
           <w:lang w:val="fr-FR"/>
         </w:rPr>
         <w:lastRenderedPageBreak/>
-        <w:t>III. TÓM TẮT QUÁ TRÌNH ĐÀO TẠO</w:t>
+        <w:t>PHẦN III: TÓM TẮT QUÁ TRÌNH ĐÀO TẠO</w:t>
       </w:r>
     </w:p>
     <w:tbl>
@@ -3276,7 +3276,6 @@
   <w:style w:type="character" w:default="1" w:styleId="DefaultParagraphFont">
     <w:name w:val="Default Paragraph Font"/>
     <w:uiPriority w:val="1"/>
-    <w:semiHidden/>
     <w:unhideWhenUsed/>
   </w:style>
   <w:style w:type="table" w:default="1" w:styleId="TableNormal">
